--- a/docs/User_guide.docx
+++ b/docs/User_guide.docx
@@ -22,10 +22,10 @@
           <w:szCs w:val="28"/>
         </w:rPr>
         <w:drawing>
-          <wp:inline distT="0" distB="0" distL="0" distR="0" wp14:anchorId="4E3EBAC6" wp14:editId="235FE0FF">
-            <wp:extent cx="8076565" cy="9566761"/>
-            <wp:effectExtent l="0" t="0" r="635" b="0"/>
-            <wp:docPr id="5" name="Picture 5"/>
+          <wp:inline distT="0" distB="0" distL="0" distR="0" wp14:anchorId="57D43947" wp14:editId="4FAD5608">
+            <wp:extent cx="8060267" cy="9547455"/>
+            <wp:effectExtent l="0" t="0" r="0" b="0"/>
+            <wp:docPr id="2" name="Picture 2"/>
             <wp:cNvGraphicFramePr>
               <a:graphicFrameLocks xmlns:a="http://schemas.openxmlformats.org/drawingml/2006/main" noChangeAspect="1"/>
             </wp:cNvGraphicFramePr>
@@ -33,7 +33,7 @@
               <a:graphicData uri="http://schemas.openxmlformats.org/drawingml/2006/picture">
                 <pic:pic xmlns:pic="http://schemas.openxmlformats.org/drawingml/2006/picture">
                   <pic:nvPicPr>
-                    <pic:cNvPr id="5" name="User_guide.png"/>
+                    <pic:cNvPr id="2" name="User_guide.png"/>
                     <pic:cNvPicPr/>
                   </pic:nvPicPr>
                   <pic:blipFill>
@@ -51,7 +51,7 @@
                   <pic:spPr>
                     <a:xfrm>
                       <a:off x="0" y="0"/>
-                      <a:ext cx="8089971" cy="9582641"/>
+                      <a:ext cx="8069215" cy="9558054"/>
                     </a:xfrm>
                     <a:prstGeom prst="rect">
                       <a:avLst/>

--- a/docs/User_guide.docx
+++ b/docs/User_guide.docx
@@ -13,7 +13,6 @@
           <w:szCs w:val="28"/>
         </w:rPr>
       </w:pPr>
-      <w:bookmarkStart w:id="0" w:name="_GoBack"/>
       <w:r>
         <w:rPr>
           <w:rFonts w:ascii="Times New Roman" w:hAnsi="Times New Roman" w:cs="Times New Roman"/>
@@ -22,8 +21,8 @@
           <w:szCs w:val="28"/>
         </w:rPr>
         <w:drawing>
-          <wp:inline distT="0" distB="0" distL="0" distR="0" wp14:anchorId="57D43947" wp14:editId="4FAD5608">
-            <wp:extent cx="8060267" cy="9547455"/>
+          <wp:inline distT="0" distB="0" distL="0" distR="0" wp14:anchorId="7C6DE2B0" wp14:editId="0B8EEFAC">
+            <wp:extent cx="8025944" cy="8576441"/>
             <wp:effectExtent l="0" t="0" r="0" b="0"/>
             <wp:docPr id="2" name="Picture 2"/>
             <wp:cNvGraphicFramePr>
@@ -37,7 +36,7 @@
                     <pic:cNvPicPr/>
                   </pic:nvPicPr>
                   <pic:blipFill>
-                    <a:blip r:embed="rId5" cstate="print">
+                    <a:blip r:embed="rId5">
                       <a:extLst>
                         <a:ext uri="{28A0092B-C50C-407E-A947-70E740481C1C}">
                           <a14:useLocalDpi xmlns:a14="http://schemas.microsoft.com/office/drawing/2010/main" val="0"/>
@@ -51,7 +50,7 @@
                   <pic:spPr>
                     <a:xfrm>
                       <a:off x="0" y="0"/>
-                      <a:ext cx="8069215" cy="9558054"/>
+                      <a:ext cx="8038299" cy="8589644"/>
                     </a:xfrm>
                     <a:prstGeom prst="rect">
                       <a:avLst/>
@@ -63,6 +62,7 @@
           </wp:inline>
         </w:drawing>
       </w:r>
+      <w:bookmarkStart w:id="0" w:name="_GoBack"/>
       <w:bookmarkEnd w:id="0"/>
     </w:p>
     <w:sectPr>
